--- a/3ο Παραδοτέο/robustness Δήμητρας.docx
+++ b/3ο Παραδοτέο/robustness Δήμητρας.docx
@@ -21,22 +21,28 @@
         </w:rPr>
         <w:t>ΑΠΟΘΕΤΗΡΙΟ</w:t>
       </w:r>
-    </w:p>
-    <w:p>
-      <w:pPr>
-        <w:rPr>
-          <w:noProof/>
-        </w:rPr>
-      </w:pPr>
       <w:r>
         <w:rPr>
           <w:noProof/>
         </w:rPr>
+        <w:t xml:space="preserve"> – 1 </w:t>
+      </w:r>
+    </w:p>
+    <w:p>
+      <w:pPr>
+        <w:rPr>
+          <w:noProof/>
+        </w:rPr>
+      </w:pPr>
+      <w:r>
+        <w:rPr>
+          <w:noProof/>
+        </w:rPr>
         <w:drawing>
-          <wp:inline distT="0" distB="0" distL="0" distR="0">
-            <wp:extent cx="6817766" cy="5559442"/>
-            <wp:effectExtent l="0" t="0" r="2540" b="3175"/>
-            <wp:docPr id="2" name="Εικόνα 2"/>
+          <wp:inline distT="0" distB="0" distL="0" distR="0" wp14:anchorId="3F29A257" wp14:editId="5BF365E4">
+            <wp:extent cx="6645910" cy="4513580"/>
+            <wp:effectExtent l="0" t="0" r="2540" b="1270"/>
+            <wp:docPr id="4" name="Εικόνα 4"/>
             <wp:cNvGraphicFramePr>
               <a:graphicFrameLocks xmlns:a="http://schemas.openxmlformats.org/drawingml/2006/main" noChangeAspect="1"/>
             </wp:cNvGraphicFramePr>
@@ -50,7 +56,7 @@
                     </pic:cNvPicPr>
                   </pic:nvPicPr>
                   <pic:blipFill>
-                    <a:blip r:embed="rId6" cstate="print">
+                    <a:blip r:embed="rId6">
                       <a:extLst>
                         <a:ext uri="{28A0092B-C50C-407E-A947-70E740481C1C}">
                           <a14:useLocalDpi xmlns:a14="http://schemas.microsoft.com/office/drawing/2010/main" val="0"/>
@@ -65,7 +71,7 @@
                   <pic:spPr bwMode="auto">
                     <a:xfrm>
                       <a:off x="0" y="0"/>
-                      <a:ext cx="6829671" cy="5569150"/>
+                      <a:ext cx="6645910" cy="4513580"/>
                     </a:xfrm>
                     <a:prstGeom prst="rect">
                       <a:avLst/>
@@ -186,11 +192,26 @@
           <w:noProof/>
         </w:rPr>
       </w:pPr>
+    </w:p>
+    <w:p>
+      <w:pPr>
+        <w:rPr>
+          <w:noProof/>
+        </w:rPr>
+      </w:pPr>
+    </w:p>
+    <w:p>
+      <w:pPr>
+        <w:rPr>
+          <w:noProof/>
+        </w:rPr>
+      </w:pPr>
       <w:r>
         <w:rPr>
           <w:noProof/>
         </w:rPr>
-        <w:t xml:space="preserve">ΗΜΕΡΟΛΟΓΙΟ </w:t>
+        <w:lastRenderedPageBreak/>
+        <w:t xml:space="preserve">ΑΠΟΘΕΤΗΡΙΟ – 2 </w:t>
       </w:r>
     </w:p>
     <w:p>
@@ -199,23 +220,165 @@
           <w:noProof/>
         </w:rPr>
       </w:pPr>
-    </w:p>
-    <w:p>
-      <w:pPr>
-        <w:rPr>
-          <w:noProof/>
-        </w:rPr>
-      </w:pPr>
-    </w:p>
-    <w:p>
       <w:r>
         <w:rPr>
           <w:noProof/>
         </w:rPr>
+        <mc:AlternateContent>
+          <mc:Choice Requires="wps">
+            <w:drawing>
+              <wp:anchor distT="0" distB="0" distL="114300" distR="114300" simplePos="0" relativeHeight="251661312" behindDoc="0" locked="0" layoutInCell="1" allowOverlap="1" wp14:anchorId="7FDDAA3F" wp14:editId="6A44CEC7">
+                <wp:simplePos x="0" y="0"/>
+                <wp:positionH relativeFrom="column">
+                  <wp:posOffset>4234070</wp:posOffset>
+                </wp:positionH>
+                <wp:positionV relativeFrom="paragraph">
+                  <wp:posOffset>3614282</wp:posOffset>
+                </wp:positionV>
+                <wp:extent cx="0" cy="1153022"/>
+                <wp:effectExtent l="57150" t="38100" r="57150" b="9525"/>
+                <wp:wrapNone/>
+                <wp:docPr id="6" name="Ευθύγραμμο βέλος σύνδεσης 6"/>
+                <wp:cNvGraphicFramePr/>
+                <a:graphic xmlns:a="http://schemas.openxmlformats.org/drawingml/2006/main">
+                  <a:graphicData uri="http://schemas.microsoft.com/office/word/2010/wordprocessingShape">
+                    <wps:wsp>
+                      <wps:cNvCnPr/>
+                      <wps:spPr>
+                        <a:xfrm flipV="1">
+                          <a:off x="0" y="0"/>
+                          <a:ext cx="0" cy="1153022"/>
+                        </a:xfrm>
+                        <a:prstGeom prst="straightConnector1">
+                          <a:avLst/>
+                        </a:prstGeom>
+                        <a:ln w="28575">
+                          <a:solidFill>
+                            <a:schemeClr val="tx1"/>
+                          </a:solidFill>
+                          <a:prstDash val="lgDash"/>
+                          <a:tailEnd type="triangle"/>
+                        </a:ln>
+                      </wps:spPr>
+                      <wps:style>
+                        <a:lnRef idx="1">
+                          <a:schemeClr val="accent1"/>
+                        </a:lnRef>
+                        <a:fillRef idx="0">
+                          <a:schemeClr val="accent1"/>
+                        </a:fillRef>
+                        <a:effectRef idx="0">
+                          <a:schemeClr val="accent1"/>
+                        </a:effectRef>
+                        <a:fontRef idx="minor">
+                          <a:schemeClr val="tx1"/>
+                        </a:fontRef>
+                      </wps:style>
+                      <wps:bodyPr/>
+                    </wps:wsp>
+                  </a:graphicData>
+                </a:graphic>
+              </wp:anchor>
+            </w:drawing>
+          </mc:Choice>
+          <mc:Fallback>
+            <w:pict>
+              <v:shapetype w14:anchorId="0C490D2D" id="_x0000_t32" coordsize="21600,21600" o:spt="32" o:oned="t" path="m,l21600,21600e" filled="f">
+                <v:path arrowok="t" fillok="f" o:connecttype="none"/>
+                <o:lock v:ext="edit" shapetype="t"/>
+              </v:shapetype>
+              <v:shape id="Ευθύγραμμο βέλος σύνδεσης 6" o:spid="_x0000_s1026" type="#_x0000_t32" style="position:absolute;margin-left:333.4pt;margin-top:284.6pt;width:0;height:90.8pt;flip:y;z-index:251661312;visibility:visible;mso-wrap-style:square;mso-wrap-distance-left:9pt;mso-wrap-distance-top:0;mso-wrap-distance-right:9pt;mso-wrap-distance-bottom:0;mso-position-horizontal:absolute;mso-position-horizontal-relative:text;mso-position-vertical:absolute;mso-position-vertical-relative:text" o:gfxdata="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" strokecolor="black [3213]" strokeweight="2.25pt">
+                <v:stroke dashstyle="longDash" endarrow="block" joinstyle="miter"/>
+              </v:shape>
+            </w:pict>
+          </mc:Fallback>
+        </mc:AlternateContent>
+      </w:r>
+      <w:r>
+        <w:rPr>
+          <w:noProof/>
+        </w:rPr>
+        <mc:AlternateContent>
+          <mc:Choice Requires="wps">
+            <w:drawing>
+              <wp:anchor distT="0" distB="0" distL="114300" distR="114300" simplePos="0" relativeHeight="251659264" behindDoc="0" locked="0" layoutInCell="1" allowOverlap="1" wp14:anchorId="1667FEAC" wp14:editId="3AD77C16">
+                <wp:simplePos x="0" y="0"/>
+                <wp:positionH relativeFrom="column">
+                  <wp:posOffset>2445026</wp:posOffset>
+                </wp:positionH>
+                <wp:positionV relativeFrom="paragraph">
+                  <wp:posOffset>1920737</wp:posOffset>
+                </wp:positionV>
+                <wp:extent cx="3896139" cy="1693628"/>
+                <wp:effectExtent l="0" t="0" r="28575" b="20955"/>
+                <wp:wrapNone/>
+                <wp:docPr id="2" name="Ορθογώνιο 2"/>
+                <wp:cNvGraphicFramePr/>
+                <a:graphic xmlns:a="http://schemas.openxmlformats.org/drawingml/2006/main">
+                  <a:graphicData uri="http://schemas.microsoft.com/office/word/2010/wordprocessingShape">
+                    <wps:wsp>
+                      <wps:cNvSpPr/>
+                      <wps:spPr>
+                        <a:xfrm>
+                          <a:off x="0" y="0"/>
+                          <a:ext cx="3896139" cy="1693628"/>
+                        </a:xfrm>
+                        <a:prstGeom prst="rect">
+                          <a:avLst/>
+                        </a:prstGeom>
+                        <a:noFill/>
+                        <a:ln>
+                          <a:solidFill>
+                            <a:schemeClr val="tx1"/>
+                          </a:solidFill>
+                          <a:prstDash val="lgDash"/>
+                        </a:ln>
+                      </wps:spPr>
+                      <wps:style>
+                        <a:lnRef idx="2">
+                          <a:schemeClr val="accent1">
+                            <a:shade val="50000"/>
+                          </a:schemeClr>
+                        </a:lnRef>
+                        <a:fillRef idx="1">
+                          <a:schemeClr val="accent1"/>
+                        </a:fillRef>
+                        <a:effectRef idx="0">
+                          <a:schemeClr val="accent1"/>
+                        </a:effectRef>
+                        <a:fontRef idx="minor">
+                          <a:schemeClr val="lt1"/>
+                        </a:fontRef>
+                      </wps:style>
+                      <wps:bodyPr rot="0" spcFirstLastPara="0" vertOverflow="overflow" horzOverflow="overflow" vert="horz" wrap="square" lIns="91440" tIns="45720" rIns="91440" bIns="45720" numCol="1" spcCol="0" rtlCol="0" fromWordArt="0" anchor="ctr" anchorCtr="0" forceAA="0" compatLnSpc="1">
+                        <a:prstTxWarp prst="textNoShape">
+                          <a:avLst/>
+                        </a:prstTxWarp>
+                        <a:noAutofit/>
+                      </wps:bodyPr>
+                    </wps:wsp>
+                  </a:graphicData>
+                </a:graphic>
+              </wp:anchor>
+            </w:drawing>
+          </mc:Choice>
+          <mc:Fallback>
+            <w:pict>
+              <v:rect w14:anchorId="15F2C883" id="Ορθογώνιο 2" o:spid="_x0000_s1026" style="position:absolute;margin-left:192.5pt;margin-top:151.25pt;width:306.8pt;height:133.35pt;z-index:251659264;visibility:visible;mso-wrap-style:square;mso-wrap-distance-left:9pt;mso-wrap-distance-top:0;mso-wrap-distance-right:9pt;mso-wrap-distance-bottom:0;mso-position-horizontal:absolute;mso-position-horizontal-relative:text;mso-position-vertical:absolute;mso-position-vertical-relative:text;v-text-anchor:middle" o:gfxdata="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" filled="f" strokecolor="black [3213]" strokeweight="1pt">
+                <v:stroke dashstyle="longDash"/>
+              </v:rect>
+            </w:pict>
+          </mc:Fallback>
+        </mc:AlternateContent>
+      </w:r>
+      <w:r>
+        <w:rPr>
+          <w:noProof/>
+        </w:rPr>
         <w:drawing>
-          <wp:inline distT="0" distB="0" distL="0" distR="0">
-            <wp:extent cx="6810451" cy="5551838"/>
-            <wp:effectExtent l="0" t="0" r="9525" b="0"/>
+          <wp:inline distT="0" distB="0" distL="0" distR="0" wp14:anchorId="0D10ED28" wp14:editId="1403C8C0">
+            <wp:extent cx="6645910" cy="4331335"/>
+            <wp:effectExtent l="0" t="0" r="2540" b="0"/>
             <wp:docPr id="1" name="Εικόνα 1"/>
             <wp:cNvGraphicFramePr>
               <a:graphicFrameLocks xmlns:a="http://schemas.openxmlformats.org/drawingml/2006/main" noChangeAspect="1"/>
@@ -230,7 +393,7 @@
                     </pic:cNvPicPr>
                   </pic:nvPicPr>
                   <pic:blipFill>
-                    <a:blip r:embed="rId6" cstate="print">
+                    <a:blip r:embed="rId7">
                       <a:extLst>
                         <a:ext uri="{28A0092B-C50C-407E-A947-70E740481C1C}">
                           <a14:useLocalDpi xmlns:a14="http://schemas.microsoft.com/office/drawing/2010/main" val="0"/>
@@ -245,7 +408,305 @@
                   <pic:spPr bwMode="auto">
                     <a:xfrm>
                       <a:off x="0" y="0"/>
-                      <a:ext cx="6819971" cy="5559599"/>
+                      <a:ext cx="6645910" cy="4331335"/>
+                    </a:xfrm>
+                    <a:prstGeom prst="rect">
+                      <a:avLst/>
+                    </a:prstGeom>
+                    <a:noFill/>
+                    <a:ln>
+                      <a:noFill/>
+                    </a:ln>
+                  </pic:spPr>
+                </pic:pic>
+              </a:graphicData>
+            </a:graphic>
+          </wp:inline>
+        </w:drawing>
+      </w:r>
+    </w:p>
+    <w:p>
+      <w:pPr>
+        <w:rPr>
+          <w:noProof/>
+        </w:rPr>
+      </w:pPr>
+    </w:p>
+    <w:p>
+      <w:pPr>
+        <w:rPr>
+          <w:noProof/>
+        </w:rPr>
+      </w:pPr>
+      <w:r>
+        <w:rPr>
+          <w:noProof/>
+        </w:rPr>
+        <mc:AlternateContent>
+          <mc:Choice Requires="wps">
+            <w:drawing>
+              <wp:anchor distT="0" distB="0" distL="114300" distR="114300" simplePos="0" relativeHeight="251660288" behindDoc="0" locked="0" layoutInCell="1" allowOverlap="1" wp14:anchorId="7822089F" wp14:editId="2BD03BD9">
+                <wp:simplePos x="0" y="0"/>
+                <wp:positionH relativeFrom="column">
+                  <wp:posOffset>3351475</wp:posOffset>
+                </wp:positionH>
+                <wp:positionV relativeFrom="paragraph">
+                  <wp:posOffset>35284</wp:posOffset>
+                </wp:positionV>
+                <wp:extent cx="1781092" cy="659958"/>
+                <wp:effectExtent l="0" t="0" r="10160" b="26035"/>
+                <wp:wrapNone/>
+                <wp:docPr id="5" name="Πλαίσιο κειμένου 5"/>
+                <wp:cNvGraphicFramePr/>
+                <a:graphic xmlns:a="http://schemas.openxmlformats.org/drawingml/2006/main">
+                  <a:graphicData uri="http://schemas.microsoft.com/office/word/2010/wordprocessingShape">
+                    <wps:wsp>
+                      <wps:cNvSpPr txBox="1"/>
+                      <wps:spPr>
+                        <a:xfrm>
+                          <a:off x="0" y="0"/>
+                          <a:ext cx="1781092" cy="659958"/>
+                        </a:xfrm>
+                        <a:prstGeom prst="rect">
+                          <a:avLst/>
+                        </a:prstGeom>
+                        <a:solidFill>
+                          <a:schemeClr val="lt1"/>
+                        </a:solidFill>
+                        <a:ln w="6350">
+                          <a:solidFill>
+                            <a:prstClr val="black"/>
+                          </a:solidFill>
+                        </a:ln>
+                      </wps:spPr>
+                      <wps:txbx>
+                        <w:txbxContent>
+                          <w:p>
+                            <w:r>
+                              <w:t>Εδώ είναι που αλλάζει για την εναλλακτική: δεν βρέθηκε η αναζήτηση</w:t>
+                            </w:r>
+                          </w:p>
+                        </w:txbxContent>
+                      </wps:txbx>
+                      <wps:bodyPr rot="0" spcFirstLastPara="0" vertOverflow="overflow" horzOverflow="overflow" vert="horz" wrap="square" lIns="91440" tIns="45720" rIns="91440" bIns="45720" numCol="1" spcCol="0" rtlCol="0" fromWordArt="0" anchor="t" anchorCtr="0" forceAA="0" compatLnSpc="1">
+                        <a:prstTxWarp prst="textNoShape">
+                          <a:avLst/>
+                        </a:prstTxWarp>
+                        <a:noAutofit/>
+                      </wps:bodyPr>
+                    </wps:wsp>
+                  </a:graphicData>
+                </a:graphic>
+                <wp14:sizeRelH relativeFrom="margin">
+                  <wp14:pctWidth>0</wp14:pctWidth>
+                </wp14:sizeRelH>
+                <wp14:sizeRelV relativeFrom="margin">
+                  <wp14:pctHeight>0</wp14:pctHeight>
+                </wp14:sizeRelV>
+              </wp:anchor>
+            </w:drawing>
+          </mc:Choice>
+          <mc:Fallback>
+            <w:pict>
+              <v:shapetype w14:anchorId="7822089F" id="_x0000_t202" coordsize="21600,21600" o:spt="202" path="m,l,21600r21600,l21600,xe">
+                <v:stroke joinstyle="miter"/>
+                <v:path gradientshapeok="t" o:connecttype="rect"/>
+              </v:shapetype>
+              <v:shape id="Πλαίσιο κειμένου 5" o:spid="_x0000_s1026" type="#_x0000_t202" style="position:absolute;margin-left:263.9pt;margin-top:2.8pt;width:140.25pt;height:51.95pt;z-index:251660288;visibility:visible;mso-wrap-style:square;mso-width-percent:0;mso-height-percent:0;mso-wrap-distance-left:9pt;mso-wrap-distance-top:0;mso-wrap-distance-right:9pt;mso-wrap-distance-bottom:0;mso-position-horizontal:absolute;mso-position-horizontal-relative:text;mso-position-vertical:absolute;mso-position-vertical-relative:text;mso-width-percent:0;mso-height-percent:0;mso-width-relative:margin;mso-height-relative:margin;v-text-anchor:top" o:gfxdata="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" fillcolor="white [3201]" strokeweight=".5pt">
+                <v:textbox>
+                  <w:txbxContent>
+                    <w:p>
+                      <w:r>
+                        <w:t>Εδώ είναι που αλλάζει για την εναλλακτική: δεν βρέθηκε η αναζήτηση</w:t>
+                      </w:r>
+                    </w:p>
+                  </w:txbxContent>
+                </v:textbox>
+              </v:shape>
+            </w:pict>
+          </mc:Fallback>
+        </mc:AlternateContent>
+      </w:r>
+    </w:p>
+    <w:p>
+      <w:pPr>
+        <w:rPr>
+          <w:noProof/>
+        </w:rPr>
+      </w:pPr>
+    </w:p>
+    <w:p>
+      <w:pPr>
+        <w:rPr>
+          <w:noProof/>
+        </w:rPr>
+      </w:pPr>
+    </w:p>
+    <w:p>
+      <w:pPr>
+        <w:rPr>
+          <w:noProof/>
+        </w:rPr>
+      </w:pPr>
+    </w:p>
+    <w:p>
+      <w:pPr>
+        <w:rPr>
+          <w:noProof/>
+        </w:rPr>
+      </w:pPr>
+    </w:p>
+    <w:p>
+      <w:pPr>
+        <w:rPr>
+          <w:noProof/>
+        </w:rPr>
+      </w:pPr>
+    </w:p>
+    <w:p>
+      <w:pPr>
+        <w:rPr>
+          <w:noProof/>
+        </w:rPr>
+      </w:pPr>
+    </w:p>
+    <w:p>
+      <w:pPr>
+        <w:rPr>
+          <w:noProof/>
+        </w:rPr>
+      </w:pPr>
+    </w:p>
+    <w:p>
+      <w:pPr>
+        <w:rPr>
+          <w:noProof/>
+        </w:rPr>
+      </w:pPr>
+    </w:p>
+    <w:p>
+      <w:pPr>
+        <w:rPr>
+          <w:noProof/>
+        </w:rPr>
+      </w:pPr>
+    </w:p>
+    <w:p>
+      <w:pPr>
+        <w:rPr>
+          <w:noProof/>
+        </w:rPr>
+      </w:pPr>
+    </w:p>
+    <w:p>
+      <w:pPr>
+        <w:rPr>
+          <w:noProof/>
+        </w:rPr>
+      </w:pPr>
+    </w:p>
+    <w:p>
+      <w:pPr>
+        <w:rPr>
+          <w:noProof/>
+        </w:rPr>
+      </w:pPr>
+    </w:p>
+    <w:p>
+      <w:pPr>
+        <w:rPr>
+          <w:noProof/>
+        </w:rPr>
+      </w:pPr>
+    </w:p>
+    <w:p>
+      <w:pPr>
+        <w:rPr>
+          <w:noProof/>
+        </w:rPr>
+      </w:pPr>
+    </w:p>
+    <w:p>
+      <w:pPr>
+        <w:rPr>
+          <w:noProof/>
+        </w:rPr>
+      </w:pPr>
+    </w:p>
+    <w:p>
+      <w:pPr>
+        <w:rPr>
+          <w:noProof/>
+        </w:rPr>
+      </w:pPr>
+    </w:p>
+    <w:p>
+      <w:pPr>
+        <w:rPr>
+          <w:noProof/>
+        </w:rPr>
+      </w:pPr>
+      <w:r>
+        <w:rPr>
+          <w:noProof/>
+        </w:rPr>
+        <w:lastRenderedPageBreak/>
+        <w:t xml:space="preserve">ΗΜΕΡΟΛΟΓΙΟ </w:t>
+      </w:r>
+    </w:p>
+    <w:p>
+      <w:pPr>
+        <w:rPr>
+          <w:noProof/>
+        </w:rPr>
+      </w:pPr>
+    </w:p>
+    <w:p>
+      <w:pPr>
+        <w:rPr>
+          <w:noProof/>
+        </w:rPr>
+      </w:pPr>
+    </w:p>
+    <w:p>
+      <w:r>
+        <w:rPr>
+          <w:noProof/>
+        </w:rPr>
+        <w:drawing>
+          <wp:inline distT="0" distB="0" distL="0" distR="0" wp14:anchorId="4A609E50" wp14:editId="0DB64389">
+            <wp:extent cx="6645910" cy="4036060"/>
+            <wp:effectExtent l="0" t="0" r="2540" b="2540"/>
+            <wp:docPr id="7" name="Εικόνα 7"/>
+            <wp:cNvGraphicFramePr>
+              <a:graphicFrameLocks xmlns:a="http://schemas.openxmlformats.org/drawingml/2006/main" noChangeAspect="1"/>
+            </wp:cNvGraphicFramePr>
+            <a:graphic xmlns:a="http://schemas.openxmlformats.org/drawingml/2006/main">
+              <a:graphicData uri="http://schemas.openxmlformats.org/drawingml/2006/picture">
+                <pic:pic xmlns:pic="http://schemas.openxmlformats.org/drawingml/2006/picture">
+                  <pic:nvPicPr>
+                    <pic:cNvPr id="0" name="Picture 3"/>
+                    <pic:cNvPicPr>
+                      <a:picLocks noChangeAspect="1" noChangeArrowheads="1"/>
+                    </pic:cNvPicPr>
+                  </pic:nvPicPr>
+                  <pic:blipFill>
+                    <a:blip r:embed="rId8">
+                      <a:extLst>
+                        <a:ext uri="{28A0092B-C50C-407E-A947-70E740481C1C}">
+                          <a14:useLocalDpi xmlns:a14="http://schemas.microsoft.com/office/drawing/2010/main" val="0"/>
+                        </a:ext>
+                      </a:extLst>
+                    </a:blip>
+                    <a:srcRect/>
+                    <a:stretch>
+                      <a:fillRect/>
+                    </a:stretch>
+                  </pic:blipFill>
+                  <pic:spPr bwMode="auto">
+                    <a:xfrm>
+                      <a:off x="0" y="0"/>
+                      <a:ext cx="6645910" cy="4036060"/>
                     </a:xfrm>
                     <a:prstGeom prst="rect">
                       <a:avLst/>
@@ -445,6 +906,7 @@
     <w:lsdException w:name="HTML Sample" w:semiHidden="1" w:unhideWhenUsed="1"/>
     <w:lsdException w:name="HTML Typewriter" w:semiHidden="1" w:unhideWhenUsed="1"/>
     <w:lsdException w:name="HTML Variable" w:semiHidden="1" w:unhideWhenUsed="1"/>
+    <w:lsdException w:name="Normal Table" w:semiHidden="1" w:unhideWhenUsed="1"/>
     <w:lsdException w:name="annotation subject" w:semiHidden="1" w:unhideWhenUsed="1"/>
     <w:lsdException w:name="No List" w:semiHidden="1" w:unhideWhenUsed="1"/>
     <w:lsdException w:name="Outline List 1" w:semiHidden="1" w:unhideWhenUsed="1"/>
@@ -491,8 +953,10 @@
     <w:lsdException w:name="Table Subtle 2" w:semiHidden="1" w:unhideWhenUsed="1"/>
     <w:lsdException w:name="Table Web 1" w:semiHidden="1" w:unhideWhenUsed="1"/>
     <w:lsdException w:name="Table Web 2" w:semiHidden="1" w:unhideWhenUsed="1"/>
+    <w:lsdException w:name="Table Web 3" w:semiHidden="1" w:unhideWhenUsed="1"/>
     <w:lsdException w:name="Balloon Text" w:semiHidden="1" w:unhideWhenUsed="1"/>
     <w:lsdException w:name="Table Grid" w:uiPriority="39"/>
+    <w:lsdException w:name="Table Theme" w:semiHidden="1" w:unhideWhenUsed="1"/>
     <w:lsdException w:name="Placeholder Text" w:semiHidden="1"/>
     <w:lsdException w:name="No Spacing" w:uiPriority="1" w:qFormat="1"/>
     <w:lsdException w:name="Light Shading" w:uiPriority="60"/>
